--- a/diagrams/pms-app-routing.docx
+++ b/diagrams/pms-app-routing.docx
@@ -66,7 +66,7 @@
           </mc:Choice>
           <mc:Fallback>
             <w:pict>
-              <v:oval w14:anchorId="71759879" id="Oval 31" o:spid="_x0000_s1026" style="position:absolute;margin-left:373.75pt;margin-top:119.3pt;width:53.65pt;height:48.35pt;z-index:251698176;visibility:visible;mso-wrap-style:square;mso-wrap-distance-left:9pt;mso-wrap-distance-top:0;mso-wrap-distance-right:9pt;mso-wrap-distance-bottom:0;mso-position-horizontal:absolute;mso-position-horizontal-relative:text;mso-position-vertical:absolute;mso-position-vertical-relative:text;v-text-anchor:middle" o:gfxdata="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" fillcolor="#4472c4 [3204]" strokecolor="#1f3763 [1604]" strokeweight="1pt">
+              <v:oval w14:anchorId="14A30052" id="Oval 31" o:spid="_x0000_s1026" style="position:absolute;margin-left:373.75pt;margin-top:119.3pt;width:53.65pt;height:48.35pt;z-index:251698176;visibility:visible;mso-wrap-style:square;mso-wrap-distance-left:9pt;mso-wrap-distance-top:0;mso-wrap-distance-right:9pt;mso-wrap-distance-bottom:0;mso-position-horizontal:absolute;mso-position-horizontal-relative:text;mso-position-vertical:absolute;mso-position-vertical-relative:text;v-text-anchor:middle" o:gfxdata="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" fillcolor="#4472c4 [3204]" strokecolor="#1f3763 [1604]" strokeweight="1pt">
                 <v:stroke joinstyle="miter"/>
               </v:oval>
             </w:pict>
@@ -129,23 +129,7 @@
                                 <w:sz w:val="16"/>
                                 <w:szCs w:val="16"/>
                               </w:rPr>
-                              <w:t>Inde</w:t>
-                            </w:r>
-                            <w:bookmarkStart w:id="0" w:name="_GoBack"/>
-                            <w:r>
-                              <w:rPr>
-                                <w:sz w:val="16"/>
-                                <w:szCs w:val="16"/>
-                              </w:rPr>
-                              <w:t>x.ht</w:t>
-                            </w:r>
-                            <w:bookmarkEnd w:id="0"/>
-                            <w:r>
-                              <w:rPr>
-                                <w:sz w:val="16"/>
-                                <w:szCs w:val="16"/>
-                              </w:rPr>
-                              <w:t>ml</w:t>
+                              <w:t>Index.html</w:t>
                             </w:r>
                           </w:p>
                         </w:txbxContent>
@@ -184,23 +168,7 @@
                           <w:sz w:val="16"/>
                           <w:szCs w:val="16"/>
                         </w:rPr>
-                        <w:t>Inde</w:t>
-                      </w:r>
-                      <w:bookmarkStart w:id="1" w:name="_GoBack"/>
-                      <w:r>
-                        <w:rPr>
-                          <w:sz w:val="16"/>
-                          <w:szCs w:val="16"/>
-                        </w:rPr>
-                        <w:t>x.ht</w:t>
-                      </w:r>
-                      <w:bookmarkEnd w:id="1"/>
-                      <w:r>
-                        <w:rPr>
-                          <w:sz w:val="16"/>
-                          <w:szCs w:val="16"/>
-                        </w:rPr>
-                        <w:t>ml</w:t>
+                        <w:t>Index.html</w:t>
                       </w:r>
                     </w:p>
                   </w:txbxContent>
@@ -447,7 +415,7 @@
           </mc:Choice>
           <mc:Fallback>
             <w:pict>
-              <v:shapetype w14:anchorId="75BA3BD0" id="_x0000_t32" coordsize="21600,21600" o:spt="32" o:oned="t" path="m,l21600,21600e" filled="f">
+              <v:shapetype w14:anchorId="405A0399" id="_x0000_t32" coordsize="21600,21600" o:spt="32" o:oned="t" path="m,l21600,21600e" filled="f">
                 <v:path arrowok="t" fillok="f" o:connecttype="none"/>
                 <o:lock v:ext="edit" shapetype="t"/>
               </v:shapetype>
@@ -599,7 +567,7 @@
           </mc:Choice>
           <mc:Fallback>
             <w:pict>
-              <v:shape w14:anchorId="18EADC5F" id="Straight Arrow Connector 25" o:spid="_x0000_s1026" type="#_x0000_t32" style="position:absolute;margin-left:118.6pt;margin-top:-25.4pt;width:127.05pt;height:7.75pt;z-index:251689984;visibility:visible;mso-wrap-style:square;mso-wrap-distance-left:9pt;mso-wrap-distance-top:0;mso-wrap-distance-right:9pt;mso-wrap-distance-bottom:0;mso-position-horizontal:absolute;mso-position-horizontal-relative:text;mso-position-vertical:absolute;mso-position-vertical-relative:text" o:gfxdata="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" strokecolor="black [3213]" strokeweight=".5pt">
+              <v:shape w14:anchorId="5D032950" id="Straight Arrow Connector 25" o:spid="_x0000_s1026" type="#_x0000_t32" style="position:absolute;margin-left:118.6pt;margin-top:-25.4pt;width:127.05pt;height:7.75pt;z-index:251689984;visibility:visible;mso-wrap-style:square;mso-wrap-distance-left:9pt;mso-wrap-distance-top:0;mso-wrap-distance-right:9pt;mso-wrap-distance-bottom:0;mso-position-horizontal:absolute;mso-position-horizontal-relative:text;mso-position-vertical:absolute;mso-position-vertical-relative:text" o:gfxdata="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" strokecolor="black [3213]" strokeweight=".5pt">
                 <v:stroke endarrow="block" joinstyle="miter"/>
               </v:shape>
             </w:pict>
@@ -668,7 +636,7 @@
           </mc:Choice>
           <mc:Fallback>
             <w:pict>
-              <v:shape w14:anchorId="61397390" id="Straight Arrow Connector 24" o:spid="_x0000_s1026" type="#_x0000_t32" style="position:absolute;margin-left:167.3pt;margin-top:-18.7pt;width:77.3pt;height:126.35pt;z-index:251688960;visibility:visible;mso-wrap-style:square;mso-wrap-distance-left:9pt;mso-wrap-distance-top:0;mso-wrap-distance-right:9pt;mso-wrap-distance-bottom:0;mso-position-horizontal:absolute;mso-position-horizontal-relative:text;mso-position-vertical:absolute;mso-position-vertical-relative:text" o:gfxdata="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" strokecolor="black [3213]" strokeweight=".5pt">
+              <v:shape w14:anchorId="6946CD46" id="Straight Arrow Connector 24" o:spid="_x0000_s1026" type="#_x0000_t32" style="position:absolute;margin-left:167.3pt;margin-top:-18.7pt;width:77.3pt;height:126.35pt;z-index:251688960;visibility:visible;mso-wrap-style:square;mso-wrap-distance-left:9pt;mso-wrap-distance-top:0;mso-wrap-distance-right:9pt;mso-wrap-distance-bottom:0;mso-position-horizontal:absolute;mso-position-horizontal-relative:text;mso-position-vertical:absolute;mso-position-vertical-relative:text" o:gfxdata="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" strokecolor="black [3213]" strokeweight=".5pt">
                 <v:stroke endarrow="block" joinstyle="miter"/>
               </v:shape>
             </w:pict>
@@ -947,7 +915,7 @@
           </mc:Choice>
           <mc:Fallback>
             <w:pict>
-              <v:shape w14:anchorId="4A736D09" id="Straight Arrow Connector 21" o:spid="_x0000_s1026" type="#_x0000_t32" style="position:absolute;margin-left:288.35pt;margin-top:60.7pt;width:39.55pt;height:4.6pt;flip:x y;z-index:251684864;visibility:visible;mso-wrap-style:square;mso-width-percent:0;mso-height-percent:0;mso-wrap-distance-left:9pt;mso-wrap-distance-top:0;mso-wrap-distance-right:9pt;mso-wrap-distance-bottom:0;mso-position-horizontal:absolute;mso-position-horizontal-relative:text;mso-position-vertical:absolute;mso-position-vertical-relative:text;mso-width-percent:0;mso-height-percent:0;mso-width-relative:margin;mso-height-relative:margin" o:gfxdata="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" strokecolor="#4472c4 [3204]" strokeweight=".5pt">
+              <v:shape w14:anchorId="2202B194" id="Straight Arrow Connector 21" o:spid="_x0000_s1026" type="#_x0000_t32" style="position:absolute;margin-left:288.35pt;margin-top:60.7pt;width:39.55pt;height:4.6pt;flip:x y;z-index:251684864;visibility:visible;mso-wrap-style:square;mso-width-percent:0;mso-height-percent:0;mso-wrap-distance-left:9pt;mso-wrap-distance-top:0;mso-wrap-distance-right:9pt;mso-wrap-distance-bottom:0;mso-position-horizontal:absolute;mso-position-horizontal-relative:text;mso-position-vertical:absolute;mso-position-vertical-relative:text;mso-width-percent:0;mso-height-percent:0;mso-width-relative:margin;mso-height-relative:margin" o:gfxdata="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" strokecolor="#4472c4 [3204]" strokeweight=".5pt">
                 <v:stroke endarrow="block" joinstyle="miter"/>
               </v:shape>
             </w:pict>
@@ -1007,7 +975,13 @@
                         <w:txbxContent>
                           <w:p>
                             <w:r>
-                              <w:t>Click on a product name in the table</w:t>
+                              <w:t xml:space="preserve">Click on a product </w:t>
+                            </w:r>
+                            <w:r>
+                              <w:t>image</w:t>
+                            </w:r>
+                            <w:r>
+                              <w:t xml:space="preserve"> in the table</w:t>
                             </w:r>
                           </w:p>
                         </w:txbxContent>
@@ -1034,7 +1008,13 @@
                   <w:txbxContent>
                     <w:p>
                       <w:r>
-                        <w:t>Click on a product name in the table</w:t>
+                        <w:t xml:space="preserve">Click on a product </w:t>
+                      </w:r>
+                      <w:r>
+                        <w:t>image</w:t>
+                      </w:r>
+                      <w:r>
+                        <w:t xml:space="preserve"> in the table</w:t>
                       </w:r>
                     </w:p>
                   </w:txbxContent>
@@ -1103,7 +1083,7 @@
           </mc:Choice>
           <mc:Fallback>
             <w:pict>
-              <v:shape w14:anchorId="1A3F9986" id="Straight Arrow Connector 22" o:spid="_x0000_s1026" type="#_x0000_t32" style="position:absolute;margin-left:367.75pt;margin-top:25.4pt;width:16.2pt;height:6pt;flip:x y;z-index:251685888;visibility:visible;mso-wrap-style:square;mso-wrap-distance-left:9pt;mso-wrap-distance-top:0;mso-wrap-distance-right:9pt;mso-wrap-distance-bottom:0;mso-position-horizontal:absolute;mso-position-horizontal-relative:text;mso-position-vertical:absolute;mso-position-vertical-relative:text" o:gfxdata="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" strokecolor="#4472c4 [3204]" strokeweight=".5pt">
+              <v:shape w14:anchorId="10DF0CD8" id="Straight Arrow Connector 22" o:spid="_x0000_s1026" type="#_x0000_t32" style="position:absolute;margin-left:367.75pt;margin-top:25.4pt;width:16.2pt;height:6pt;flip:x y;z-index:251685888;visibility:visible;mso-wrap-style:square;mso-wrap-distance-left:9pt;mso-wrap-distance-top:0;mso-wrap-distance-right:9pt;mso-wrap-distance-bottom:0;mso-position-horizontal:absolute;mso-position-horizontal-relative:text;mso-position-vertical:absolute;mso-position-vertical-relative:text" o:gfxdata="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" strokecolor="#4472c4 [3204]" strokeweight=".5pt">
                 <v:stroke endarrow="block" joinstyle="miter"/>
               </v:shape>
             </w:pict>
@@ -1175,7 +1155,7 @@
           </mc:Choice>
           <mc:Fallback>
             <w:pict>
-              <v:shape w14:anchorId="02D12DA2" id="Straight Arrow Connector 18" o:spid="_x0000_s1026" type="#_x0000_t32" style="position:absolute;margin-left:284.75pt;margin-top:49.05pt;width:3.6pt;height:30.65pt;flip:x;z-index:251680768;visibility:visible;mso-wrap-style:square;mso-width-percent:0;mso-height-percent:0;mso-wrap-distance-left:9pt;mso-wrap-distance-top:0;mso-wrap-distance-right:9pt;mso-wrap-distance-bottom:0;mso-position-horizontal:absolute;mso-position-horizontal-relative:text;mso-position-vertical:absolute;mso-position-vertical-relative:text;mso-width-percent:0;mso-height-percent:0;mso-width-relative:margin;mso-height-relative:margin" o:gfxdata="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" strokecolor="#4472c4 [3204]" strokeweight=".5pt">
+              <v:shape w14:anchorId="788AF23A" id="Straight Arrow Connector 18" o:spid="_x0000_s1026" type="#_x0000_t32" style="position:absolute;margin-left:284.75pt;margin-top:49.05pt;width:3.6pt;height:30.65pt;flip:x;z-index:251680768;visibility:visible;mso-wrap-style:square;mso-width-percent:0;mso-height-percent:0;mso-wrap-distance-left:9pt;mso-wrap-distance-top:0;mso-wrap-distance-right:9pt;mso-wrap-distance-bottom:0;mso-position-horizontal:absolute;mso-position-horizontal-relative:text;mso-position-vertical:absolute;mso-position-vertical-relative:text;mso-width-percent:0;mso-height-percent:0;mso-width-relative:margin;mso-height-relative:margin" o:gfxdata="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" strokecolor="#4472c4 [3204]" strokeweight=".5pt">
                 <v:stroke endarrow="block" joinstyle="miter"/>
               </v:shape>
             </w:pict>
@@ -1330,7 +1310,7 @@
           </mc:Choice>
           <mc:Fallback>
             <w:pict>
-              <v:shape w14:anchorId="7F5E63EE" id="Straight Arrow Connector 17" o:spid="_x0000_s1026" type="#_x0000_t32" style="position:absolute;margin-left:326.45pt;margin-top:20.45pt;width:57.55pt;height:11.65pt;flip:x;z-index:251679744;visibility:visible;mso-wrap-style:square;mso-wrap-distance-left:9pt;mso-wrap-distance-top:0;mso-wrap-distance-right:9pt;mso-wrap-distance-bottom:0;mso-position-horizontal:absolute;mso-position-horizontal-relative:text;mso-position-vertical:absolute;mso-position-vertical-relative:text" o:gfxdata="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" strokecolor="#4472c4 [3204]" strokeweight=".5pt">
+              <v:shape w14:anchorId="3F1FBE4E" id="Straight Arrow Connector 17" o:spid="_x0000_s1026" type="#_x0000_t32" style="position:absolute;margin-left:326.45pt;margin-top:20.45pt;width:57.55pt;height:11.65pt;flip:x;z-index:251679744;visibility:visible;mso-wrap-style:square;mso-wrap-distance-left:9pt;mso-wrap-distance-top:0;mso-wrap-distance-right:9pt;mso-wrap-distance-bottom:0;mso-position-horizontal:absolute;mso-position-horizontal-relative:text;mso-position-vertical:absolute;mso-position-vertical-relative:text" o:gfxdata="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" strokecolor="#4472c4 [3204]" strokeweight=".5pt">
                 <v:stroke endarrow="block" joinstyle="miter"/>
               </v:shape>
             </w:pict>
@@ -1567,7 +1547,12 @@
                           <w:p>
                             <w:proofErr w:type="spellStart"/>
                             <w:r>
-                              <w:t>ProductFilter</w:t>
+                              <w:t>Pro</w:t>
+                            </w:r>
+                            <w:bookmarkStart w:id="0" w:name="_GoBack"/>
+                            <w:bookmarkEnd w:id="0"/>
+                            <w:r>
+                              <w:t>ductFilter</w:t>
                             </w:r>
                             <w:proofErr w:type="spellEnd"/>
                           </w:p>
@@ -1596,7 +1581,12 @@
                     <w:p>
                       <w:proofErr w:type="spellStart"/>
                       <w:r>
-                        <w:t>ProductFilter</w:t>
+                        <w:t>Pro</w:t>
+                      </w:r>
+                      <w:bookmarkStart w:id="1" w:name="_GoBack"/>
+                      <w:bookmarkEnd w:id="1"/>
+                      <w:r>
+                        <w:t>ductFilter</w:t>
                       </w:r>
                       <w:proofErr w:type="spellEnd"/>
                     </w:p>
@@ -1666,7 +1656,7 @@
           </mc:Choice>
           <mc:Fallback>
             <w:pict>
-              <v:shape w14:anchorId="7649EF78" id="Straight Arrow Connector 12" o:spid="_x0000_s1026" type="#_x0000_t32" style="position:absolute;margin-left:347.3pt;margin-top:-12pt;width:35.65pt;height:21.55pt;flip:x y;z-index:251672576;visibility:visible;mso-wrap-style:square;mso-wrap-distance-left:9pt;mso-wrap-distance-top:0;mso-wrap-distance-right:9pt;mso-wrap-distance-bottom:0;mso-position-horizontal:absolute;mso-position-horizontal-relative:text;mso-position-vertical:absolute;mso-position-vertical-relative:text" o:gfxdata="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" strokecolor="#4472c4 [3204]" strokeweight=".5pt">
+              <v:shape w14:anchorId="695AF76D" id="Straight Arrow Connector 12" o:spid="_x0000_s1026" type="#_x0000_t32" style="position:absolute;margin-left:347.3pt;margin-top:-12pt;width:35.65pt;height:21.55pt;flip:x y;z-index:251672576;visibility:visible;mso-wrap-style:square;mso-wrap-distance-left:9pt;mso-wrap-distance-top:0;mso-wrap-distance-right:9pt;mso-wrap-distance-bottom:0;mso-position-horizontal:absolute;mso-position-horizontal-relative:text;mso-position-vertical:absolute;mso-position-vertical-relative:text" o:gfxdata="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" strokecolor="#4472c4 [3204]" strokeweight=".5pt">
                 <v:stroke endarrow="block" joinstyle="miter"/>
               </v:shape>
             </w:pict>
@@ -1732,7 +1722,7 @@
           </mc:Choice>
           <mc:Fallback>
             <w:pict>
-              <v:shape w14:anchorId="2202B5DF" id="Straight Arrow Connector 11" o:spid="_x0000_s1026" type="#_x0000_t32" style="position:absolute;margin-left:347.65pt;margin-top:-39.2pt;width:21.2pt;height:25.4pt;flip:x;z-index:251671552;visibility:visible;mso-wrap-style:square;mso-wrap-distance-left:9pt;mso-wrap-distance-top:0;mso-wrap-distance-right:9pt;mso-wrap-distance-bottom:0;mso-position-horizontal:absolute;mso-position-horizontal-relative:text;mso-position-vertical:absolute;mso-position-vertical-relative:text" o:gfxdata="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" strokecolor="#4472c4 [3204]" strokeweight=".5pt">
+              <v:shape w14:anchorId="7F2C4BCB" id="Straight Arrow Connector 11" o:spid="_x0000_s1026" type="#_x0000_t32" style="position:absolute;margin-left:347.65pt;margin-top:-39.2pt;width:21.2pt;height:25.4pt;flip:x;z-index:251671552;visibility:visible;mso-wrap-style:square;mso-wrap-distance-left:9pt;mso-wrap-distance-top:0;mso-wrap-distance-right:9pt;mso-wrap-distance-bottom:0;mso-position-horizontal:absolute;mso-position-horizontal-relative:text;mso-position-vertical:absolute;mso-position-vertical-relative:text" o:gfxdata="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" strokecolor="#4472c4 [3204]" strokeweight=".5pt">
                 <v:stroke endarrow="block" joinstyle="miter"/>
               </v:shape>
             </w:pict>
@@ -1970,7 +1960,7 @@
           </mc:Choice>
           <mc:Fallback>
             <w:pict>
-              <v:shape w14:anchorId="7100548D" id="Straight Arrow Connector 9" o:spid="_x0000_s1026" type="#_x0000_t32" style="position:absolute;margin-left:205.75pt;margin-top:-47.65pt;width:15.55pt;height:16.25pt;flip:x;z-index:251669504;visibility:visible;mso-wrap-style:square;mso-wrap-distance-left:9pt;mso-wrap-distance-top:0;mso-wrap-distance-right:9pt;mso-wrap-distance-bottom:0;mso-position-horizontal:absolute;mso-position-horizontal-relative:text;mso-position-vertical:absolute;mso-position-vertical-relative:text" o:gfxdata="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" strokecolor="black [3213]" strokeweight=".5pt">
+              <v:shape w14:anchorId="334A32CB" id="Straight Arrow Connector 9" o:spid="_x0000_s1026" type="#_x0000_t32" style="position:absolute;margin-left:205.75pt;margin-top:-47.65pt;width:15.55pt;height:16.25pt;flip:x;z-index:251669504;visibility:visible;mso-wrap-style:square;mso-wrap-distance-left:9pt;mso-wrap-distance-top:0;mso-wrap-distance-right:9pt;mso-wrap-distance-bottom:0;mso-position-horizontal:absolute;mso-position-horizontal-relative:text;mso-position-vertical:absolute;mso-position-vertical-relative:text" o:gfxdata="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" strokecolor="black [3213]" strokeweight=".5pt">
                 <v:stroke endarrow="block" joinstyle="miter"/>
               </v:shape>
             </w:pict>
@@ -2042,7 +2032,7 @@
           </mc:Choice>
           <mc:Fallback>
             <w:pict>
-              <v:shape w14:anchorId="2317AD94" id="Straight Arrow Connector 6" o:spid="_x0000_s1026" type="#_x0000_t32" style="position:absolute;margin-left:118.95pt;margin-top:100.6pt;width:3.6pt;height:32.1pt;flip:x y;z-index:251665408;visibility:visible;mso-wrap-style:square;mso-width-percent:0;mso-height-percent:0;mso-wrap-distance-left:9pt;mso-wrap-distance-top:0;mso-wrap-distance-right:9pt;mso-wrap-distance-bottom:0;mso-position-horizontal:absolute;mso-position-horizontal-relative:text;mso-position-vertical:absolute;mso-position-vertical-relative:text;mso-width-percent:0;mso-height-percent:0;mso-width-relative:margin;mso-height-relative:margin" o:gfxdata="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" strokecolor="black [3213]" strokeweight=".5pt">
+              <v:shape w14:anchorId="53136672" id="Straight Arrow Connector 6" o:spid="_x0000_s1026" type="#_x0000_t32" style="position:absolute;margin-left:118.95pt;margin-top:100.6pt;width:3.6pt;height:32.1pt;flip:x y;z-index:251665408;visibility:visible;mso-wrap-style:square;mso-width-percent:0;mso-height-percent:0;mso-wrap-distance-left:9pt;mso-wrap-distance-top:0;mso-wrap-distance-right:9pt;mso-wrap-distance-bottom:0;mso-position-horizontal:absolute;mso-position-horizontal-relative:text;mso-position-vertical:absolute;mso-position-vertical-relative:text;mso-width-percent:0;mso-height-percent:0;mso-width-relative:margin;mso-height-relative:margin" o:gfxdata="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" strokecolor="black [3213]" strokeweight=".5pt">
                 <v:stroke endarrow="block" joinstyle="miter"/>
               </v:shape>
             </w:pict>
@@ -2270,7 +2260,7 @@
           </mc:Choice>
           <mc:Fallback>
             <w:pict>
-              <v:shape w14:anchorId="3994466B" id="Straight Arrow Connector 4" o:spid="_x0000_s1026" type="#_x0000_t32" style="position:absolute;margin-left:21.2pt;margin-top:93.2pt;width:0;height:36pt;flip:y;z-index:251662336;visibility:visible;mso-wrap-style:square;mso-wrap-distance-left:9pt;mso-wrap-distance-top:0;mso-wrap-distance-right:9pt;mso-wrap-distance-bottom:0;mso-position-horizontal:absolute;mso-position-horizontal-relative:text;mso-position-vertical:absolute;mso-position-vertical-relative:text" o:gfxdata="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" strokecolor="black [3213]" strokeweight=".5pt">
+              <v:shape w14:anchorId="4D78F011" id="Straight Arrow Connector 4" o:spid="_x0000_s1026" type="#_x0000_t32" style="position:absolute;margin-left:21.2pt;margin-top:93.2pt;width:0;height:36pt;flip:y;z-index:251662336;visibility:visible;mso-wrap-style:square;mso-wrap-distance-left:9pt;mso-wrap-distance-top:0;mso-wrap-distance-right:9pt;mso-wrap-distance-bottom:0;mso-position-horizontal:absolute;mso-position-horizontal-relative:text;mso-position-vertical:absolute;mso-position-vertical-relative:text" o:gfxdata="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" strokecolor="black [3213]" strokeweight=".5pt">
                 <v:stroke endarrow="block" joinstyle="miter"/>
               </v:shape>
             </w:pict>
@@ -2710,7 +2700,7 @@
           </mc:Choice>
           <mc:Fallback>
             <w:pict>
-              <v:roundrect w14:anchorId="36A8447B" id="Rectangle: Rounded Corners 1" o:spid="_x0000_s1026" style="position:absolute;margin-left:-24.05pt;margin-top:-45.15pt;width:240.7pt;height:145.05pt;z-index:251659264;visibility:visible;mso-wrap-style:square;mso-wrap-distance-left:9pt;mso-wrap-distance-top:0;mso-wrap-distance-right:9pt;mso-wrap-distance-bottom:0;mso-position-horizontal:absolute;mso-position-horizontal-relative:text;mso-position-vertical:absolute;mso-position-vertical-relative:text;v-text-anchor:middle" arcsize="10923f" o:gfxdata="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" fillcolor="#4472c4 [3204]" strokecolor="#1f3763 [1604]" strokeweight="1pt">
+              <v:roundrect w14:anchorId="6D29747C" id="Rectangle: Rounded Corners 1" o:spid="_x0000_s1026" style="position:absolute;margin-left:-24.05pt;margin-top:-45.15pt;width:240.7pt;height:145.05pt;z-index:251659264;visibility:visible;mso-wrap-style:square;mso-wrap-distance-left:9pt;mso-wrap-distance-top:0;mso-wrap-distance-right:9pt;mso-wrap-distance-bottom:0;mso-position-horizontal:absolute;mso-position-horizontal-relative:text;mso-position-vertical:absolute;mso-position-vertical-relative:text;v-text-anchor:middle" arcsize="10923f" o:gfxdata="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" fillcolor="#4472c4 [3204]" strokecolor="#1f3763 [1604]" strokeweight="1pt">
                 <v:stroke joinstyle="miter"/>
               </v:roundrect>
             </w:pict>
